--- a/03-Documentación de propuesta técnica del software.docx
+++ b/03-Documentación de propuesta técnica del software.docx
@@ -4382,41 +4382,41 @@
         <w:rPr>
           <w:lang w:val="es-CO"/>
         </w:rPr>
-        <w:t>El Portal Agro-Comercial del Huila es un prototipo funcional de plataforma digital desarrollado como proyecto formativo, cuyo propósito es fortalecer la visibilidad de los productores agropecuarios del municipio de Teruel, Huila, mediante herramientas tecnológicas accesibles. La solución permitirá que cada productor cree un perfil público donde podrá registrar sus fincas, publicar productos organizados por categorías y recibir pedidos directamente de consumidores, sin depender de intermediarios.</w:t>
-      </w:r>
-    </w:p>
-    <w:p>
-      <w:pPr>
+        <w:t>El Portal Agro-Comercial del Huila es un prototipo funcional de plataforma digital desarrollado como proyecto formativo, cuyo propósito es fortalecer la presencia digital de los productores agropecuarios del municipio de Teruel, Huila, mediante herramientas tecnológicas accesibles. La solución permitirá que cada productor cree un perfil público donde presente su actividad productiva, publique sus productos organizados por categorías y reciba solicitudes de pedido directamente de consumidores, reduciendo la intervención de intermediarios.</w:t>
+      </w:r>
+    </w:p>
+    <w:p>
+      <w:pPr>
+        <w:rPr>
+          <w:lang w:val="es-CO"/>
+        </w:rPr>
+      </w:pPr>
+      <w:r>
+        <w:rPr>
+          <w:lang w:val="es-CO"/>
+        </w:rPr>
+        <w:t>Por su parte, los consumidores podrán explorar la oferta local, marcar productos como favoritos, dejar reseñas y realizar solicitudes de pedido a los productores registrados. Además, cualquier usuario podrá convertirse en productor de manera automática al registrar su origen de producción, habilitando las funcionalidades correspondientes dentro del sistema.</w:t>
+      </w:r>
+    </w:p>
+    <w:p>
+      <w:pPr>
+        <w:rPr>
+          <w:lang w:val="es-CO"/>
+        </w:rPr>
+      </w:pPr>
+      <w:r>
+        <w:rPr>
+          <w:lang w:val="es-CO"/>
+        </w:rPr>
+        <w:t>El proyecto contempla una arquitectura basada en tecnologías modernas: backend desarrollado en C# con .NET y Entity Framework, base de datos en SQL Server, aplicación web construida con Angular y versión móvil desarrollada en Ionic. Esta propuesta busca aportar al desarrollo económico rural del municipio, promover el contacto directo entre productor y consumidor y sentar las bases para una futura expansión a nivel departamental</w:t>
+      </w:r>
+      <w:r>
         <w:rPr>
           <w:rFonts w:cs="Times New Roman"/>
           <w:szCs w:val="24"/>
           <w:lang w:val="es-CO"/>
         </w:rPr>
-      </w:pPr>
-      <w:r>
-        <w:rPr>
-          <w:rFonts w:cs="Times New Roman"/>
-          <w:szCs w:val="24"/>
-          <w:lang w:val="es-CO"/>
-        </w:rPr>
-        <w:t>Los consumidores, por su parte, podrán explorar la oferta agrícola local, marcar productos como favoritos, dejar reseñas y realizar pedidos a los productores registrados. Además, tendrán la posibilidad de convertirse en productores de forma automática al registrar una finca, habilitando así las funcionalidades correspondientes en el sistema.</w:t>
-      </w:r>
-    </w:p>
-    <w:p>
-      <w:pPr>
-        <w:rPr>
-          <w:rFonts w:cs="Times New Roman"/>
-          <w:szCs w:val="24"/>
-          <w:lang w:val="es-CO"/>
-        </w:rPr>
-      </w:pPr>
-      <w:r>
-        <w:rPr>
-          <w:rFonts w:cs="Times New Roman"/>
-          <w:szCs w:val="24"/>
-          <w:lang w:val="es-CO"/>
-        </w:rPr>
-        <w:t>El proyecto contempla una arquitectura basada en tecnologías modernas: backend desarrollado en C# con .NET y Entity Framework, base de datos en SQL Server, aplicación web construida con Angular y versión móvil desarrollada en Ionic. Con esta propuesta, se busca contribuir al desarrollo económico rural del municipio, promover el comercio directo y sentar las bases para una futura expansión a nivel departamental.</w:t>
+        <w:t>.</w:t>
       </w:r>
     </w:p>
     <w:p>
@@ -4476,7 +4476,7 @@
           <w:rFonts w:eastAsia="Times New Roman" w:cs="Times New Roman"/>
           <w:szCs w:val="24"/>
         </w:rPr>
-        <w:t xml:space="preserve"> es un proyecto formativo del SENA, desarrollado inicialmente para el municipio de Teruel con proyección al resto del departamento. Su propósito es brindar visibilidad a las fincas y productores agropecuarios de la región mediante una plataforma digital que facilite la promoción de sus productos y métodos de producción.</w:t>
+        <w:t xml:space="preserve"> es un prototipo formativo del SENA orientado a apoyar a los productores agropecuarios mediante una plataforma digital que les permita presentar su oferta productiva y establecer contacto directo con los consumidores. El objetivo principal es facilitar la promoción de los productores, fortalecer su presencia en entornos digitales y fomentar relaciones comerciales transparentes y accesibles.</w:t>
       </w:r>
     </w:p>
     <w:p>
@@ -4487,6 +4487,27 @@
           <w:szCs w:val="24"/>
         </w:rPr>
       </w:pPr>
+      <w:r>
+        <w:rPr>
+          <w:rFonts w:eastAsia="Times New Roman" w:cs="Times New Roman"/>
+          <w:szCs w:val="24"/>
+        </w:rPr>
+        <w:t xml:space="preserve">Cada productor dispone de un perfil digital donde se presenta su actividad productiva y los artículos que ofrece. La plataforma permite que los consumidores exploren la oferta disponible, realicen solicitudes de </w:t>
+      </w:r>
+      <w:r>
+        <w:rPr>
+          <w:rFonts w:eastAsia="Times New Roman" w:cs="Times New Roman"/>
+          <w:szCs w:val="24"/>
+        </w:rPr>
+        <w:t xml:space="preserve">pedido </w:t>
+      </w:r>
+      <w:r>
+        <w:rPr>
+          <w:rFonts w:eastAsia="Times New Roman" w:cs="Times New Roman"/>
+          <w:szCs w:val="24"/>
+        </w:rPr>
+        <w:t>y participen en la valoración de los productores mediante reseñas. Además, el sistema incorpora un canal de comunicación directa entre productor y consumidor a través de un chat habilitado exclusivamente durante el ciclo del pedido, facilitando el seguimiento y acuerdos entre las partes de manera efectiva y organizada.</w:t>
+      </w:r>
     </w:p>
     <w:p>
       <w:pPr>
@@ -4501,23 +4522,14 @@
           <w:rFonts w:eastAsia="Times New Roman" w:cs="Times New Roman"/>
           <w:szCs w:val="24"/>
         </w:rPr>
-        <w:t>Cada productor contará con un perfil digital en el que se mostrará información clave de su finca, ubicación geográfica y productos ofrecidos, organizados por categorías para una exploración sencilla. Este perfil incluirá herramientas como códigos QR y un sistema de pedidos que conectan de manera directa a los consumidores con los productores.</w:t>
-      </w:r>
-    </w:p>
-    <w:p>
-      <w:pPr>
-        <w:jc w:val="both"/>
-        <w:rPr>
-          <w:rFonts w:eastAsia="Times New Roman" w:cs="Times New Roman"/>
-          <w:szCs w:val="24"/>
-        </w:rPr>
-      </w:pPr>
-      <w:r>
-        <w:rPr>
-          <w:rFonts w:eastAsia="Times New Roman" w:cs="Times New Roman"/>
-          <w:szCs w:val="24"/>
-        </w:rPr>
-        <w:t>La plataforma, con una interfaz accesible e intuitiva, busca reducir la dependencia de intermediarios, fortalecer el comercio justo y fomentar el reconocimiento del agro huilense a través del uso de herramientas tecnológicas, aportando al desarrollo económico y social de la región.</w:t>
+        <w:t>Este proyecto tiene su punto de partida en el municipio de Teruel, con la posibilidad de ampliarse a otras zonas del departamento del Huila. Asimismo, constituye un ejercicio académico aplicado de desarrollo de software, basado en principios de diseño centrado en el usuario y uso responsable de tecnologías digitales, orientado a las necesidades reales del sector agropecuario regional</w:t>
+      </w:r>
+      <w:r>
+        <w:rPr>
+          <w:rFonts w:eastAsia="Times New Roman" w:cs="Times New Roman"/>
+          <w:szCs w:val="24"/>
+        </w:rPr>
+        <w:t>.</w:t>
       </w:r>
     </w:p>
     <w:bookmarkEnd w:id="2"/>
@@ -4567,23 +4579,16 @@
         <w:spacing w:before="280" w:after="80"/>
         <w:jc w:val="both"/>
         <w:rPr>
-          <w:rFonts w:cs="Times New Roman"/>
-          <w:szCs w:val="24"/>
-        </w:rPr>
-      </w:pPr>
-      <w:r>
-        <w:rPr>
-          <w:rFonts w:cs="Times New Roman"/>
-          <w:szCs w:val="24"/>
-        </w:rPr>
-        <w:t>E</w:t>
-      </w:r>
-      <w:r>
-        <w:rPr>
-          <w:rFonts w:cs="Times New Roman"/>
-          <w:szCs w:val="24"/>
-        </w:rPr>
-        <w:t>n el municipio de Teruel, Huila, muchas fincas y emprendimientos agropecuarios enfrentan dificultades para dar a conocer sus productos debido a la falta de canales digitales de visibilización y de conexión directa con los consumidores. A pesar de la riqueza agrícola de la región, los productores dependen en gran medida de intermediarios para la comercialización, lo que reduce sus márgenes de ganancia y limita el reconocimiento de sus productos en el mercado.</w:t>
+          <w:rFonts w:eastAsia="Times New Roman" w:cs="Times New Roman"/>
+          <w:szCs w:val="24"/>
+        </w:rPr>
+      </w:pPr>
+      <w:r>
+        <w:rPr>
+          <w:rFonts w:eastAsia="Times New Roman" w:cs="Times New Roman"/>
+          <w:szCs w:val="24"/>
+        </w:rPr>
+        <w:t>En el municipio de Teruel, Huila, los productores agropecuarios enfrentan dificultades para dar a conocer su actividad productiva y lo que ofrecen, debido a la ausencia de canales digitales que permitan visibilizar su labor y establecer contacto directo con los consumidores. Aunque la región cuenta con un potencial agrícola significativo, la dependencia de intermediarios limita el alcance de los productores, reduce la percepción de su identidad comercial y restringe sus oportunidades de crecimiento.</w:t>
       </w:r>
     </w:p>
     <w:p>
@@ -4609,7 +4614,7 @@
           <w:rFonts w:eastAsia="Times New Roman" w:cs="Times New Roman"/>
           <w:szCs w:val="24"/>
         </w:rPr>
-        <w:t>Por otro lado, los consumidores interesados en adquirir productos locales cuentan con pocas opciones para identificar qué fincas los producen, qué variedades están disponibles y bajo qué métodos se cultivan o crían. Esta ausencia de información accesible dificulta el impulso de un comercio justo, consciente y sostenible en el ámbito rural.</w:t>
+        <w:t>De igual forma, los consumidores interesados en acceder a productos locales carecen de herramientas que les permitan identificar fácilmente a los productores, conocer la variedad de artículos disponibles y establecer comunicación directa con ellos. Esta falta de acceso a información organizada dificulta la adopción de prácticas de consumo responsable y el fortalecimiento de relaciones colaborativas con quienes producen en la región.</w:t>
       </w:r>
     </w:p>
     <w:p>
@@ -4635,7 +4640,14 @@
           <w:rFonts w:eastAsia="Times New Roman" w:cs="Times New Roman"/>
           <w:szCs w:val="24"/>
         </w:rPr>
-        <w:t>Frente a esta problemática, surge la necesidad de desarrollar un prototipo funcional de plataforma digital que permita a los productores mostrar su oferta agropecuaria, registrar sus fincas y productos, y difundir su ubicación y prácticas productivas de manera organizada y confiable. Este prototipo facilitará la conexión entre productores y consumidores, promoverá el reconocimiento del agro huilense, fortalecerá las relaciones comerciales directas y contribuirá al desarrollo económico y social de la región.</w:t>
+        <w:t>Ante esta situación, surge la necesidad de un prototipo de plataforma digital que facilite la presentación pública de los productores y su oferta productiva, y que habilite mecanismos de interacción estructurados mediante solicitudes de pedido y comunicación directa entre las partes. Esta solución busca contribuir a reducir la intermediación innecesaria, fortalecer la relación productor–consumidor y aportar al desarrollo económico, social y tecnológico del entorno rural</w:t>
+      </w:r>
+      <w:r>
+        <w:rPr>
+          <w:rFonts w:eastAsia="Times New Roman" w:cs="Times New Roman"/>
+          <w:szCs w:val="24"/>
+        </w:rPr>
+        <w:t>.</w:t>
       </w:r>
     </w:p>
     <w:p>
@@ -4687,7 +4699,14 @@
           <w:rFonts w:eastAsia="Times New Roman" w:cs="Times New Roman"/>
           <w:szCs w:val="24"/>
         </w:rPr>
-        <w:t>Desarrollar un prototipo funcional de plataforma digital que brinde visibilidad a los productores agropecuarios del municipio de Teruel, Huila, permitiéndoles registrar sus fincas, mostrar sus productos y recibir pedidos de consumidores mediante perfiles personalizados con código QR, facilitando la conexión directa, reduciendo la dependencia de intermediarios y promoviendo el desarrollo del sector rural de la región.</w:t>
+        <w:t>Desarrollar un prototipo funcional de plataforma digital que fortalezca la presencia digital de los productores agropecuarios del municipio de Teruel, Huila, permitiéndoles presentar su oferta productiva y recibir solicitudes de pedido mediante perfiles personalizados con código QR, facilitando la interacción directa con los consumidores, reduciendo la dependencia de intermediarios y promoviendo el desarrollo económico y social del sector rural</w:t>
+      </w:r>
+      <w:r>
+        <w:rPr>
+          <w:rFonts w:eastAsia="Times New Roman" w:cs="Times New Roman"/>
+          <w:szCs w:val="24"/>
+        </w:rPr>
+        <w:t>.</w:t>
       </w:r>
     </w:p>
     <w:p>
@@ -4989,6 +5008,7 @@
         <w:rPr>
           <w:szCs w:val="24"/>
         </w:rPr>
+        <w:lastRenderedPageBreak/>
         <w:t>Actualización y eliminación de productos según disponibilidad.</w:t>
       </w:r>
     </w:p>
@@ -5004,7 +5024,6 @@
         <w:rPr>
           <w:rFonts w:eastAsia="Times New Roman"/>
         </w:rPr>
-        <w:lastRenderedPageBreak/>
         <w:t>4. Sistema de Pedidos</w:t>
       </w:r>
       <w:bookmarkEnd w:id="9"/>
@@ -5644,7 +5663,14 @@
         <w:rPr>
           <w:rFonts w:cs="Times New Roman"/>
         </w:rPr>
-        <w:t xml:space="preserve"> Los usuarios podrán explorar productos, contactar productores y realizar pedidos de manera sencilla.</w:t>
+        <w:t xml:space="preserve"> Los usuarios podrán explorar </w:t>
+      </w:r>
+      <w:r>
+        <w:rPr>
+          <w:rFonts w:cs="Times New Roman"/>
+        </w:rPr>
+        <w:lastRenderedPageBreak/>
+        <w:t>productos, contactar productores y realizar pedidos de manera sencilla.</w:t>
       </w:r>
     </w:p>
     <w:p>
@@ -5660,7 +5686,6 @@
           <w:b/>
           <w:bCs/>
         </w:rPr>
-        <w:lastRenderedPageBreak/>
         <w:t>Adopción de herramientas digitales:</w:t>
       </w:r>
       <w:r>
@@ -5718,18 +5743,17 @@
       <w:pPr>
         <w:spacing w:before="240" w:after="240"/>
         <w:jc w:val="both"/>
-      </w:pPr>
-      <w:r>
-        <w:t xml:space="preserve">El </w:t>
-      </w:r>
-      <w:r>
-        <w:rPr>
-          <w:rFonts w:eastAsia="Times New Roman"/>
-        </w:rPr>
-        <w:t>Portal Agro-Comercial del Huila</w:t>
-      </w:r>
-      <w:r>
-        <w:t xml:space="preserve"> surge como respuesta a las dificultades que enfrentan numerosos productores del municipio de Teruel para promocionar sus productos y establecer vínculos directos con los consumidores. A pesar del potencial agropecuario de la región, la falta de visibilidad digital limita el alcance comercial de las fincas y reduce sus oportunidades de crecimiento, manteniéndolas en condiciones de dependencia frente a intermediarios.</w:t>
+        <w:rPr>
+          <w:rFonts w:eastAsia="Times New Roman" w:cs="Times New Roman"/>
+          <w:szCs w:val="24"/>
+        </w:rPr>
+      </w:pPr>
+      <w:r>
+        <w:rPr>
+          <w:rFonts w:eastAsia="Times New Roman" w:cs="Times New Roman"/>
+          <w:szCs w:val="24"/>
+        </w:rPr>
+        <w:t>El Portal Agro-Comercial del Huila surge como respuesta a las dificultades que enfrentan numerosos productores del municipio de Teruel para dar a conocer su actividad productiva y relacionarse directamente con consumidores interesados. A pesar del potencial agropecuario de la región, la falta de presencia digital limita el alcance de los productores y dificulta la generación de oportunidades de crecimiento, manteniendo prácticas de comercialización fuertemente mediadas por intermediarios.</w:t>
       </w:r>
     </w:p>
     <w:p>
@@ -5739,16 +5763,14 @@
         <w:rPr>
           <w:rFonts w:eastAsia="Times New Roman" w:cs="Times New Roman"/>
           <w:szCs w:val="24"/>
-          <w:lang w:val="es-CO"/>
-        </w:rPr>
-      </w:pPr>
-      <w:r>
-        <w:rPr>
-          <w:rFonts w:eastAsia="Times New Roman" w:cs="Times New Roman"/>
-          <w:szCs w:val="24"/>
-          <w:lang w:val="es-CO"/>
-        </w:rPr>
-        <w:t>Este proyecto busca desarrollar un prototipo funcional de plataforma digital que permita a los productores mostrar de forma organizada la ubicación de sus fincas, los productos que ofrecen y sus procesos productivos. Mediante perfiles personalizados con código QR, los productores podrán promocionar sus actividades en espacios físicos y digitales, ampliando su alcance en el mercado.</w:t>
+        </w:rPr>
+      </w:pPr>
+      <w:r>
+        <w:rPr>
+          <w:rFonts w:eastAsia="Times New Roman" w:cs="Times New Roman"/>
+          <w:szCs w:val="24"/>
+        </w:rPr>
+        <w:t>Este proyecto propone un prototipo de plataforma digital que permita a los productores presentar su identidad y oferta productiva de forma organizada, utilizando perfiles personalizados y mecanismos de difusión como el código QR para fortalecer su visibilidad tanto en medios físicos como digitales. La plataforma facilita además la organización de los productos ofrecidos y la recepción estructurada de solicitudes de pedido a través de un entorno de gestión accesible para el productor.</w:t>
       </w:r>
     </w:p>
     <w:p>
@@ -5758,6 +5780,23 @@
         <w:rPr>
           <w:rFonts w:eastAsia="Times New Roman" w:cs="Times New Roman"/>
           <w:szCs w:val="24"/>
+        </w:rPr>
+      </w:pPr>
+      <w:r>
+        <w:rPr>
+          <w:rFonts w:eastAsia="Times New Roman" w:cs="Times New Roman"/>
+          <w:szCs w:val="24"/>
+        </w:rPr>
+        <w:t>Al mismo tiempo, se contempla la posibilidad de que usuarios inicialmente consumidores puedan asumir el rol de productores si cuentan con actividad productiva, fomentando un ecosistema participativo donde la plataforma reconozca el crecimiento y evolución de sus usuarios.</w:t>
+      </w:r>
+    </w:p>
+    <w:p>
+      <w:pPr>
+        <w:spacing w:before="240" w:after="240"/>
+        <w:jc w:val="both"/>
+        <w:rPr>
+          <w:rFonts w:eastAsia="Times New Roman" w:cs="Times New Roman"/>
+          <w:szCs w:val="24"/>
           <w:lang w:val="es-CO"/>
         </w:rPr>
       </w:pPr>
@@ -5765,9 +5804,16 @@
         <w:rPr>
           <w:rFonts w:eastAsia="Times New Roman" w:cs="Times New Roman"/>
           <w:szCs w:val="24"/>
+        </w:rPr>
+        <w:t>Este enfoque contribuye al fortalecimiento del tejido agro–comercial local, promueve el uso de tecnologías en el contexto rural y favorece el reconocimiento del productor huilense dentro de un entorno digital alineado con las dinámicas actuales de interacción y acceso a la información</w:t>
+      </w:r>
+      <w:r>
+        <w:rPr>
+          <w:rFonts w:eastAsia="Times New Roman" w:cs="Times New Roman"/>
+          <w:szCs w:val="24"/>
           <w:lang w:val="es-CO"/>
         </w:rPr>
-        <w:t>La plataforma también ofrecerá herramientas como categorización de productos y recepción de pedidos directos por parte de los consumidores, con gestión desde un panel de control. Asimismo, los consumidores tendrán la opción de convertirse en productores de manera automática al registrar una finca, eliminando la dependencia de procesos externos de validación.</w:t>
+        <w:t>.</w:t>
       </w:r>
     </w:p>
     <w:p/>
@@ -5777,6 +5823,7 @@
       </w:pPr>
       <w:bookmarkStart w:id="18" w:name="_Toc193493345"/>
       <w:r>
+        <w:lastRenderedPageBreak/>
         <w:t>Alcance</w:t>
       </w:r>
       <w:bookmarkEnd w:id="18"/>
@@ -5789,7 +5836,7 @@
       </w:pPr>
       <w:bookmarkStart w:id="19" w:name="_Toc193493346"/>
       <w:r>
-        <w:t>El Portal Agro-Comercial del Huila es un prototipo funcional orientado a brindar mayor visibilidad a los productores agropecuarios del municipio de Teruel, Huila, facilitando la promoción de sus productos mediante una plataforma digital accesible. Esta solución busca conectar directamente a productores y consumidores, reduciendo la intervención de intermediarios en los procesos de comercialización.</w:t>
+        <w:t>El Portal Agro-Comercial del Huila es un prototipo funcional orientado a fortalecer la presencia digital de los productores agropecuarios del municipio de Teruel, Huila, facilitando la presentación y difusión de su actividad productiva mediante una plataforma accesible para usuarios de diferentes niveles tecnológicos. La solución busca favorecer el contacto directo entre productores y consumidores, reduciendo la intervención de intermediarios en los procesos de solicitud y coordinación de pedidos.</w:t>
       </w:r>
     </w:p>
     <w:p>
@@ -5804,12 +5851,15 @@
         </w:rPr>
       </w:pPr>
       <w:r>
+        <w:t>La plataforma contempla funcionalidades específicas que permiten a los productores gestionar su perfil y oferta productiva, organizar sus artículos en categorías y responder a solicitudes de pedido de manera estructurada. De igual forma, se establece un alcance acorde con el carácter académico del proyecto, manteniendo un enfoque de desarrollo formativo y validación funcional dentro del contexto educativo</w:t>
+      </w:r>
+      <w:r>
         <w:rPr>
           <w:rFonts w:eastAsia="Times New Roman" w:cs="Times New Roman"/>
           <w:szCs w:val="24"/>
           <w:lang w:val="es-CO"/>
         </w:rPr>
-        <w:t>La plataforma contempla un conjunto de funcionalidades específicas que permiten registrar información relevante sobre las fincas, mostrar productos de forma organizada y gestionar pedidos recibidos desde los consumidores. A su vez, se establecen limitaciones que delimitan el propósito del sistema dentro del marco de un proyecto formativo</w:t>
+        <w:t>.</w:t>
       </w:r>
     </w:p>
     <w:p>
@@ -5880,14 +5930,7 @@
         <w:rPr>
           <w:szCs w:val="24"/>
         </w:rPr>
-        <w:t xml:space="preserve"> tipos de usuarios: productores, consumidores y </w:t>
-      </w:r>
-      <w:r>
-        <w:rPr>
-          <w:szCs w:val="24"/>
-        </w:rPr>
-        <w:lastRenderedPageBreak/>
-        <w:t>usuarios con ambos roles</w:t>
+        <w:t xml:space="preserve"> tipos de usuarios: productores, consumidores y usuarios con ambos roles</w:t>
       </w:r>
       <w:r>
         <w:rPr>
@@ -6140,6 +6183,7 @@
       </w:pPr>
       <w:bookmarkStart w:id="23" w:name="_Toc193493350"/>
       <w:r>
+        <w:lastRenderedPageBreak/>
         <w:t>Propósito</w:t>
       </w:r>
       <w:bookmarkEnd w:id="23"/>
@@ -6151,16 +6195,7 @@
         <w:spacing w:before="240" w:after="240"/>
       </w:pPr>
       <w:r>
-        <w:t xml:space="preserve">Desarrollar un </w:t>
-      </w:r>
-      <w:r>
-        <w:rPr>
-          <w:rFonts w:eastAsia="Times New Roman"/>
-        </w:rPr>
-        <w:t>prototipo funcional de plataforma digital</w:t>
-      </w:r>
-      <w:r>
-        <w:t xml:space="preserve"> que facilite la conexión directa entre productores agropecuarios del municipio de Teruel, Huila, y consumidores interesados en adquirir productos locales, reduciendo la dependencia de intermediarios y brindando visibilidad a las fincas y sus productos.</w:t>
+        <w:t>Desarrollar un prototipo funcional de plataforma digital que facilite la interacción directa entre productores agropecuarios del municipio de Teruel, Huila, y consumidores interesados en su oferta productiva, reduciendo la dependencia de intermediarios y fortaleciendo la presencia digital de los productores.</w:t>
       </w:r>
     </w:p>
     <w:p>
@@ -6168,19 +6203,9 @@
         <w:keepNext/>
         <w:keepLines/>
         <w:spacing w:before="240" w:after="240"/>
-        <w:rPr>
-          <w:rFonts w:eastAsia="Times New Roman" w:cs="Times New Roman"/>
-          <w:szCs w:val="24"/>
-          <w:lang w:val="es-CO"/>
-        </w:rPr>
-      </w:pPr>
-      <w:r>
-        <w:rPr>
-          <w:rFonts w:eastAsia="Times New Roman" w:cs="Times New Roman"/>
-          <w:szCs w:val="24"/>
-          <w:lang w:val="es-CO"/>
-        </w:rPr>
-        <w:t>La aplicación permitirá a los productores crear perfiles personalizados donde podrán registrar sus fincas, mostrar los productos que ofrecen, su ubicación geográfica y procesos productivos. Cada perfil contará con un código QR asociado que facilitará su difusión y promoción en empaques, ferias y puntos de venta.</w:t>
+      </w:pPr>
+      <w:r>
+        <w:t>La plataforma permitirá a los productores contar con perfiles personalizados donde podrán presentar su actividad productiva y los artículos que ofrecen, con un código QR asociado para su difusión y promoción en medios físicos y digitales. Por su parte, los consumidores podrán explorar la oferta disponible y generar solicitudes de pedido directamente a los productores.</w:t>
       </w:r>
     </w:p>
     <w:p>
@@ -6195,32 +6220,15 @@
         </w:rPr>
       </w:pPr>
       <w:r>
+        <w:t>Este proyecto busca aportar al fortalecimiento de la economía local, fomentar el reconocimiento de los productores regionales y ofrecer una herramienta tecnológica que apoye el desarrollo del sector rural mediante la apropiación digital</w:t>
+      </w:r>
+      <w:r>
         <w:rPr>
           <w:rFonts w:eastAsia="Times New Roman" w:cs="Times New Roman"/>
           <w:szCs w:val="24"/>
           <w:lang w:val="es-CO"/>
         </w:rPr>
-        <w:t>Por su parte, los consumidores podrán explorar la oferta agrícola disponible, conocer más sobre los productores y enviar pedidos directamente a través de la plataforma. Asimismo, tendrán la opción de convertirse en productores de forma automática al registrar una finca en el sistema.</w:t>
-      </w:r>
-    </w:p>
-    <w:p>
-      <w:pPr>
-        <w:keepNext/>
-        <w:keepLines/>
-        <w:spacing w:before="240" w:after="240"/>
-        <w:rPr>
-          <w:rFonts w:eastAsia="Times New Roman" w:cs="Times New Roman"/>
-          <w:szCs w:val="24"/>
-          <w:lang w:val="es-CO"/>
-        </w:rPr>
-      </w:pPr>
-      <w:r>
-        <w:rPr>
-          <w:rFonts w:eastAsia="Times New Roman" w:cs="Times New Roman"/>
-          <w:szCs w:val="24"/>
-          <w:lang w:val="es-CO"/>
-        </w:rPr>
-        <w:t>Este proyecto busca fortalecer la economía agropecuaria local, fomentar el consumo consciente y ofrecer una herramienta tecnológica que apoye el desarrollo del sector rural mediante la apropiación digital.</w:t>
+        <w:t>.</w:t>
       </w:r>
     </w:p>
     <w:p/>
@@ -6230,7 +6238,6 @@
       </w:pPr>
       <w:bookmarkStart w:id="24" w:name="_Toc193493351"/>
       <w:r>
-        <w:lastRenderedPageBreak/>
         <w:t>Arquitectura y tecnologías utilizadas</w:t>
       </w:r>
       <w:bookmarkEnd w:id="24"/>
@@ -6581,31 +6588,6 @@
     </w:p>
     <w:p>
       <w:pPr>
-        <w:widowControl/>
-        <w:numPr>
-          <w:ilvl w:val="1"/>
-          <w:numId w:val="20"/>
-        </w:numPr>
-        <w:autoSpaceDE/>
-        <w:autoSpaceDN/>
-        <w:spacing w:before="100" w:beforeAutospacing="1" w:after="100" w:afterAutospacing="1"/>
-        <w:rPr>
-          <w:rFonts w:eastAsia="Times New Roman" w:cs="Times New Roman"/>
-          <w:szCs w:val="24"/>
-          <w:lang w:eastAsia="es-419"/>
-        </w:rPr>
-      </w:pPr>
-      <w:r>
-        <w:rPr>
-          <w:rFonts w:eastAsia="Times New Roman" w:cs="Times New Roman"/>
-          <w:szCs w:val="24"/>
-          <w:lang w:eastAsia="es-419"/>
-        </w:rPr>
-        <w:t>Manejo de seguridad con cifrado de contraseñas y auditoría de eventos.</w:t>
-      </w:r>
-    </w:p>
-    <w:p>
-      <w:pPr>
         <w:pStyle w:val="Ttulo2"/>
         <w:rPr>
           <w:rFonts w:eastAsia="Times New Roman"/>
@@ -6785,7 +6767,17 @@
           <w:szCs w:val="24"/>
           <w:lang w:eastAsia="es-419"/>
         </w:rPr>
-        <w:t>Scrum, con gestión de tareas en Trello</w:t>
+        <w:t>Scrum, con gestión de tareas en</w:t>
+      </w:r>
+      <w:r>
+        <w:rPr>
+          <w:rFonts w:eastAsia="Times New Roman" w:cs="Times New Roman"/>
+          <w:b/>
+          <w:bCs/>
+          <w:szCs w:val="24"/>
+          <w:lang w:eastAsia="es-419"/>
+        </w:rPr>
+        <w:t xml:space="preserve"> ClickUp</w:t>
       </w:r>
       <w:r>
         <w:rPr>
@@ -6899,15 +6891,33 @@
           <w:szCs w:val="24"/>
           <w:lang w:eastAsia="es-419"/>
         </w:rPr>
-        <w:t>Modelo-Vista-Controlador (MVC)</w:t>
-      </w:r>
-      <w:r>
-        <w:rPr>
-          <w:rFonts w:eastAsia="Times New Roman" w:cs="Times New Roman"/>
-          <w:szCs w:val="24"/>
-          <w:lang w:eastAsia="es-419"/>
-        </w:rPr>
-        <w:t>: Separa la lógica del negocio, la interfaz de usuario y la gestión de datos.</w:t>
+        <w:t>Cliente-Servidor</w:t>
+      </w:r>
+      <w:r>
+        <w:rPr>
+          <w:rFonts w:eastAsia="Times New Roman" w:cs="Times New Roman"/>
+          <w:b/>
+          <w:bCs/>
+          <w:szCs w:val="24"/>
+          <w:lang w:eastAsia="es-419"/>
+        </w:rPr>
+        <w:t xml:space="preserve"> (MVC)</w:t>
+      </w:r>
+      <w:r>
+        <w:rPr>
+          <w:rFonts w:eastAsia="Times New Roman" w:cs="Times New Roman"/>
+          <w:szCs w:val="24"/>
+          <w:lang w:eastAsia="es-419"/>
+        </w:rPr>
+        <w:t xml:space="preserve">: </w:t>
+      </w:r>
+      <w:r>
+        <w:rPr>
+          <w:rFonts w:eastAsia="Times New Roman" w:cs="Times New Roman"/>
+          <w:szCs w:val="24"/>
+          <w:lang w:eastAsia="es-419"/>
+        </w:rPr>
+        <w:t>El sistema se estructura en un cliente frontend (Angular / Ionic) que consume servicios desde un servidor backend desarrollado en .NET 8. La lógica de negocio se ejecuta en el servidor, mientras que el cliente se encarga de la presentación y la interacción con el usuario</w:t>
       </w:r>
     </w:p>
     <w:p>
@@ -6994,7 +7004,6 @@
           <w:rFonts w:eastAsia="Times New Roman"/>
           <w:lang w:eastAsia="es-419"/>
         </w:rPr>
-        <w:lastRenderedPageBreak/>
         <w:t>Actividades por Fase</w:t>
       </w:r>
       <w:bookmarkEnd w:id="29"/>
@@ -7365,7 +7374,17 @@
           <w:szCs w:val="24"/>
           <w:lang w:eastAsia="es-419"/>
         </w:rPr>
-        <w:t>Julio-agosto</w:t>
+        <w:t>Julio-</w:t>
+      </w:r>
+      <w:r>
+        <w:rPr>
+          <w:rFonts w:eastAsia="Times New Roman" w:cs="Times New Roman"/>
+          <w:b/>
+          <w:bCs/>
+          <w:szCs w:val="24"/>
+          <w:lang w:eastAsia="es-419"/>
+        </w:rPr>
+        <w:t>Septiembre</w:t>
       </w:r>
       <w:r>
         <w:rPr>
@@ -7512,7 +7531,7 @@
           <w:szCs w:val="24"/>
           <w:lang w:eastAsia="es-419"/>
         </w:rPr>
-        <w:t>agosto</w:t>
+        <w:t>Octubre</w:t>
       </w:r>
       <w:r>
         <w:rPr>
@@ -7662,7 +7681,28 @@
           <w:szCs w:val="24"/>
           <w:lang w:eastAsia="es-419"/>
         </w:rPr>
-        <w:t>Fase 5: Implementación Final (septiembre)</w:t>
+        <w:lastRenderedPageBreak/>
+        <w:t>Fase 5: Implementación Final (</w:t>
+      </w:r>
+      <w:r>
+        <w:rPr>
+          <w:rFonts w:eastAsia="Times New Roman" w:cs="Times New Roman"/>
+          <w:b/>
+          <w:bCs/>
+          <w:szCs w:val="24"/>
+          <w:lang w:eastAsia="es-419"/>
+        </w:rPr>
+        <w:t>Noviembre</w:t>
+      </w:r>
+      <w:r>
+        <w:rPr>
+          <w:rFonts w:eastAsia="Times New Roman" w:cs="Times New Roman"/>
+          <w:b/>
+          <w:bCs/>
+          <w:szCs w:val="24"/>
+          <w:lang w:eastAsia="es-419"/>
+        </w:rPr>
+        <w:t>)</w:t>
       </w:r>
     </w:p>
     <w:p>
@@ -7826,7 +7866,15 @@
           <w:szCs w:val="24"/>
           <w:lang w:eastAsia="es-419"/>
         </w:rPr>
-        <w:t xml:space="preserve"> Trello.</w:t>
+        <w:t>ClickUp</w:t>
+      </w:r>
+      <w:r>
+        <w:rPr>
+          <w:rFonts w:eastAsia="Times New Roman" w:cs="Times New Roman"/>
+          <w:szCs w:val="24"/>
+          <w:lang w:eastAsia="es-419"/>
+        </w:rPr>
+        <w:t>.</w:t>
       </w:r>
     </w:p>
     <w:p>
@@ -7896,23 +7944,15 @@
           <w:szCs w:val="24"/>
           <w:lang w:eastAsia="es-419"/>
         </w:rPr>
-        <w:t xml:space="preserve"> React</w:t>
-      </w:r>
-      <w:r>
-        <w:rPr>
-          <w:rFonts w:eastAsia="Times New Roman" w:cs="Times New Roman"/>
-          <w:szCs w:val="24"/>
-          <w:lang w:eastAsia="es-419"/>
-        </w:rPr>
-        <w:t xml:space="preserve"> Native</w:t>
-      </w:r>
-      <w:r>
-        <w:rPr>
-          <w:rFonts w:eastAsia="Times New Roman" w:cs="Times New Roman"/>
-          <w:szCs w:val="24"/>
-          <w:lang w:eastAsia="es-419"/>
-        </w:rPr>
         <w:t xml:space="preserve"> </w:t>
+      </w:r>
+      <w:r>
+        <w:rPr>
+          <w:rFonts w:eastAsia="Times New Roman" w:cs="Times New Roman"/>
+          <w:szCs w:val="24"/>
+          <w:lang w:eastAsia="es-419"/>
+        </w:rPr>
+        <w:t xml:space="preserve">Ionic </w:t>
       </w:r>
       <w:r>
         <w:rPr>
@@ -8407,6 +8447,7 @@
         <w:rPr>
           <w:noProof/>
         </w:rPr>
+        <w:lastRenderedPageBreak/>
         <w:drawing>
           <wp:inline distT="0" distB="0" distL="0" distR="0" wp14:anchorId="702A2F15" wp14:editId="59A37E6C">
             <wp:extent cx="904875" cy="1200150"/>
@@ -8941,6 +8982,7 @@
         <w:rPr>
           <w:lang w:eastAsia="es-419"/>
         </w:rPr>
+        <w:lastRenderedPageBreak/>
         <w:t>Presupuesto</w:t>
       </w:r>
       <w:bookmarkEnd w:id="32"/>
@@ -9409,7 +9451,6 @@
                 <w:szCs w:val="24"/>
                 <w:lang w:eastAsia="es-419"/>
               </w:rPr>
-              <w:lastRenderedPageBreak/>
               <w:t>Total por 3 desarrolladores</w:t>
             </w:r>
           </w:p>
@@ -9773,6 +9814,7 @@
           <w:rFonts w:eastAsia="Times New Roman"/>
           <w:lang w:eastAsia="es-419"/>
         </w:rPr>
+        <w:lastRenderedPageBreak/>
         <w:t>Plan de mantenimiento y soporte</w:t>
       </w:r>
       <w:bookmarkEnd w:id="34"/>
@@ -9998,7 +10040,6 @@
           <w:szCs w:val="24"/>
           <w:lang w:eastAsia="es-419"/>
         </w:rPr>
-        <w:lastRenderedPageBreak/>
         <w:t>Pruebas periódicas de funcionalidad y accesibilidad en distintos dispositivos y navegadores.</w:t>
       </w:r>
     </w:p>
@@ -10388,6 +10429,7 @@
           <w:szCs w:val="24"/>
           <w:lang w:eastAsia="es-419"/>
         </w:rPr>
+        <w:lastRenderedPageBreak/>
         <w:t>2.2. Roles en el Soporte</w:t>
       </w:r>
       <w:bookmarkEnd w:id="42"/>
@@ -10534,7 +10576,6 @@
         <w:rPr>
           <w:lang w:eastAsia="es-419"/>
         </w:rPr>
-        <w:lastRenderedPageBreak/>
         <w:t> </w:t>
       </w:r>
     </w:p>
@@ -16153,30 +16194,6 @@
 </file>
 
 <file path=customXml/item1.xml><?xml version="1.0" encoding="utf-8"?>
-<b:Sources xmlns:b="http://schemas.openxmlformats.org/officeDocument/2006/bibliography" xmlns="http://schemas.openxmlformats.org/officeDocument/2006/bibliography" SelectedStyle="\APASixthEditionOfficeOnline.xsl" StyleName="APA" Version="6"/>
-</file>
-
-<file path=customXml/item2.xml><?xml version="1.0" encoding="utf-8"?>
-<?mso-contentType ?>
-<FormTemplates xmlns="http://schemas.microsoft.com/sharepoint/v3/contenttype/forms">
-  <Display>DocumentLibraryForm</Display>
-  <Edit>DocumentLibraryForm</Edit>
-  <New>DocumentLibraryForm</New>
-</FormTemplates>
-</file>
-
-<file path=customXml/item3.xml><?xml version="1.0" encoding="utf-8"?>
-<p:properties xmlns:p="http://schemas.microsoft.com/office/2006/metadata/properties" xmlns:xsi="http://www.w3.org/2001/XMLSchema-instance" xmlns:pc="http://schemas.microsoft.com/office/infopath/2007/PartnerControls">
-  <documentManagement>
-    <TaxCatchAll xmlns="8e4e03e1-f8b1-44af-8a18-d6c17e30f4d4" xsi:nil="true"/>
-    <lcf76f155ced4ddcb4097134ff3c332f xmlns="e3f02ce4-f17e-46f8-88f7-72120ec08e56">
-      <Terms xmlns="http://schemas.microsoft.com/office/infopath/2007/PartnerControls"/>
-    </lcf76f155ced4ddcb4097134ff3c332f>
-  </documentManagement>
-</p:properties>
-</file>
-
-<file path=customXml/item4.xml><?xml version="1.0" encoding="utf-8"?>
 <ct:contentTypeSchema xmlns:ct="http://schemas.microsoft.com/office/2006/metadata/contentType" xmlns:ma="http://schemas.microsoft.com/office/2006/metadata/properties/metaAttributes" ct:_="" ma:_="" ma:contentTypeName="Document" ma:contentTypeID="0x01010029D82C79E9C45A4F8892A5168669910F" ma:contentTypeVersion="12" ma:contentTypeDescription="Create a new document." ma:contentTypeScope="" ma:versionID="b0ebbb5922726543facec73c42e5edce">
   <xsd:schema xmlns:xsd="http://www.w3.org/2001/XMLSchema" xmlns:xs="http://www.w3.org/2001/XMLSchema" xmlns:p="http://schemas.microsoft.com/office/2006/metadata/properties" xmlns:ns2="e3f02ce4-f17e-46f8-88f7-72120ec08e56" xmlns:ns3="8e4e03e1-f8b1-44af-8a18-d6c17e30f4d4" targetNamespace="http://schemas.microsoft.com/office/2006/metadata/properties" ma:root="true" ma:fieldsID="f63d00048b514375e244386f030ea744" ns2:_="" ns3:_="">
     <xsd:import namespace="e3f02ce4-f17e-46f8-88f7-72120ec08e56"/>
@@ -16377,40 +16394,31 @@
 </ct:contentTypeSchema>
 </file>
 
-<file path=customXml/itemProps1.xml><?xml version="1.0" encoding="utf-8"?>
-<ds:datastoreItem xmlns:ds="http://schemas.openxmlformats.org/officeDocument/2006/customXml" ds:itemID="{69A3E634-A5EF-42B9-8E58-483FDD6156EC}">
-  <ds:schemaRefs>
-    <ds:schemaRef ds:uri="http://schemas.openxmlformats.org/officeDocument/2006/bibliography"/>
-  </ds:schemaRefs>
-</ds:datastoreItem>
+<file path=customXml/item2.xml><?xml version="1.0" encoding="utf-8"?>
+<p:properties xmlns:p="http://schemas.microsoft.com/office/2006/metadata/properties" xmlns:xsi="http://www.w3.org/2001/XMLSchema-instance" xmlns:pc="http://schemas.microsoft.com/office/infopath/2007/PartnerControls">
+  <documentManagement>
+    <TaxCatchAll xmlns="8e4e03e1-f8b1-44af-8a18-d6c17e30f4d4" xsi:nil="true"/>
+    <lcf76f155ced4ddcb4097134ff3c332f xmlns="e3f02ce4-f17e-46f8-88f7-72120ec08e56">
+      <Terms xmlns="http://schemas.microsoft.com/office/infopath/2007/PartnerControls"/>
+    </lcf76f155ced4ddcb4097134ff3c332f>
+  </documentManagement>
+</p:properties>
 </file>
 
-<file path=customXml/itemProps2.xml><?xml version="1.0" encoding="utf-8"?>
-<ds:datastoreItem xmlns:ds="http://schemas.openxmlformats.org/officeDocument/2006/customXml" ds:itemID="{8E54C5D9-452A-4E0B-BA17-8B090E5A62BE}">
-  <ds:schemaRefs>
-    <ds:schemaRef ds:uri="http://schemas.microsoft.com/sharepoint/v3/contenttype/forms"/>
-  </ds:schemaRefs>
-</ds:datastoreItem>
+<file path=customXml/item3.xml><?xml version="1.0" encoding="utf-8"?>
+<?mso-contentType ?>
+<FormTemplates xmlns="http://schemas.microsoft.com/sharepoint/v3/contenttype/forms">
+  <Display>DocumentLibraryForm</Display>
+  <Edit>DocumentLibraryForm</Edit>
+  <New>DocumentLibraryForm</New>
+</FormTemplates>
 </file>
 
-<file path=customXml/itemProps3.xml><?xml version="1.0" encoding="utf-8"?>
-<ds:datastoreItem xmlns:ds="http://schemas.openxmlformats.org/officeDocument/2006/customXml" ds:itemID="{913672CC-B819-416E-BCB3-CCA77C659340}">
-  <ds:schemaRefs>
-    <ds:schemaRef ds:uri="http://schemas.openxmlformats.org/package/2006/metadata/core-properties"/>
-    <ds:schemaRef ds:uri="http://schemas.microsoft.com/office/2006/documentManagement/types"/>
-    <ds:schemaRef ds:uri="http://www.w3.org/XML/1998/namespace"/>
-    <ds:schemaRef ds:uri="http://purl.org/dc/elements/1.1/"/>
-    <ds:schemaRef ds:uri="http://purl.org/dc/terms/"/>
-    <ds:schemaRef ds:uri="http://schemas.microsoft.com/office/infopath/2007/PartnerControls"/>
-    <ds:schemaRef ds:uri="8e4e03e1-f8b1-44af-8a18-d6c17e30f4d4"/>
-    <ds:schemaRef ds:uri="e3f02ce4-f17e-46f8-88f7-72120ec08e56"/>
-    <ds:schemaRef ds:uri="http://schemas.microsoft.com/office/2006/metadata/properties"/>
-    <ds:schemaRef ds:uri="http://purl.org/dc/dcmitype/"/>
-  </ds:schemaRefs>
-</ds:datastoreItem>
+<file path=customXml/item4.xml><?xml version="1.0" encoding="utf-8"?>
+<b:Sources xmlns:b="http://schemas.openxmlformats.org/officeDocument/2006/bibliography" xmlns="http://schemas.openxmlformats.org/officeDocument/2006/bibliography" SelectedStyle="\APASixthEditionOfficeOnline.xsl" StyleName="APA" Version="6"/>
 </file>
 
-<file path=customXml/itemProps4.xml><?xml version="1.0" encoding="utf-8"?>
+<file path=customXml/itemProps1.xml><?xml version="1.0" encoding="utf-8"?>
 <ds:datastoreItem xmlns:ds="http://schemas.openxmlformats.org/officeDocument/2006/customXml" ds:itemID="{651433D6-9DA4-4974-8DF9-4006BD44E344}">
   <ds:schemaRefs>
     <ds:schemaRef ds:uri="http://schemas.microsoft.com/office/2006/metadata/contentType"/>
@@ -16427,4 +16435,31 @@
     <ds:schemaRef ds:uri="http://schemas.microsoft.com/internal/obd"/>
   </ds:schemaRefs>
 </ds:datastoreItem>
+</file>
+
+<file path=customXml/itemProps2.xml><?xml version="1.0" encoding="utf-8"?>
+<ds:datastoreItem xmlns:ds="http://schemas.openxmlformats.org/officeDocument/2006/customXml" ds:itemID="{913672CC-B819-416E-BCB3-CCA77C659340}">
+  <ds:schemaRefs>
+    <ds:schemaRef ds:uri="http://schemas.microsoft.com/office/2006/metadata/properties"/>
+    <ds:schemaRef ds:uri="http://schemas.microsoft.com/office/infopath/2007/PartnerControls"/>
+    <ds:schemaRef ds:uri="8e4e03e1-f8b1-44af-8a18-d6c17e30f4d4"/>
+    <ds:schemaRef ds:uri="e3f02ce4-f17e-46f8-88f7-72120ec08e56"/>
+  </ds:schemaRefs>
+</ds:datastoreItem>
+</file>
+
+<file path=customXml/itemProps3.xml><?xml version="1.0" encoding="utf-8"?>
+<ds:datastoreItem xmlns:ds="http://schemas.openxmlformats.org/officeDocument/2006/customXml" ds:itemID="{8E54C5D9-452A-4E0B-BA17-8B090E5A62BE}">
+  <ds:schemaRefs>
+    <ds:schemaRef ds:uri="http://schemas.microsoft.com/sharepoint/v3/contenttype/forms"/>
+  </ds:schemaRefs>
+</ds:datastoreItem>
+</file>
+
+<file path=customXml/itemProps4.xml><?xml version="1.0" encoding="utf-8"?>
+<ds:datastoreItem xmlns:ds="http://schemas.openxmlformats.org/officeDocument/2006/customXml" ds:itemID="{69A3E634-A5EF-42B9-8E58-483FDD6156EC}">
+  <ds:schemaRefs>
+    <ds:schemaRef ds:uri="http://schemas.openxmlformats.org/officeDocument/2006/bibliography"/>
+  </ds:schemaRefs>
+</ds:datastoreItem>
 </file>